--- a/M_Documentação_ArthurFoschiani.docx
+++ b/M_Documentação_ArthurFoschiani.docx
@@ -4460,55 +4460,8 @@
         </w:rPr>
         <w:t>O cliente poderá visualizar todos os lançamentos publicados;</w:t>
       </w:r>
-    </w:p>
-    <w:p>
-      <w:pPr>
-        <w:pStyle w:val="PargrafodaLista"/>
-        <w:numPr>
-          <w:ilvl w:val="0"/>
-          <w:numId w:val="15"/>
-        </w:numPr>
-        <w:spacing w:after="0" w:line="360" w:lineRule="auto"/>
-        <w:jc w:val="both"/>
-        <w:rPr>
-          <w:lang w:eastAsia="en-US"/>
-        </w:rPr>
-      </w:pPr>
-      <w:r>
-        <w:rPr>
-          <w:lang w:eastAsia="en-US"/>
-        </w:rPr>
-        <w:t>O cliente poderá selecionar por data de lançamento, ou por nome da plataforma;</w:t>
-      </w:r>
-    </w:p>
-    <w:p>
-      <w:pPr>
-        <w:pStyle w:val="PargrafodaLista"/>
-        <w:numPr>
-          <w:ilvl w:val="0"/>
-          <w:numId w:val="15"/>
-        </w:numPr>
-        <w:spacing w:after="0" w:line="360" w:lineRule="auto"/>
-        <w:jc w:val="both"/>
-        <w:rPr>
-          <w:lang w:eastAsia="en-US"/>
-        </w:rPr>
-      </w:pPr>
-      <w:r>
-        <w:rPr>
-          <w:lang w:eastAsia="en-US"/>
-        </w:rPr>
-        <w:t>O cliente poderá favoritar um filme/série, visualizar os lançamentos por ele favoritados e se desejar deixar de favoritar um lançamento.</w:t>
-      </w:r>
-    </w:p>
-    <w:p>
-      <w:pPr>
-        <w:spacing w:after="0"/>
-        <w:jc w:val="both"/>
-        <w:rPr>
-          <w:lang w:eastAsia="en-US"/>
-        </w:rPr>
-      </w:pPr>
+      <w:bookmarkStart w:id="22" w:name="_GoBack"/>
+      <w:bookmarkEnd w:id="22"/>
     </w:p>
     <w:p>
       <w:pPr>
@@ -4518,14 +4471,14 @@
           <w:lang w:eastAsia="en-US"/>
         </w:rPr>
       </w:pPr>
-      <w:bookmarkStart w:id="22" w:name="_Toc19524841"/>
+      <w:bookmarkStart w:id="23" w:name="_Toc19524841"/>
       <w:r>
         <w:rPr>
           <w:lang w:eastAsia="en-US"/>
         </w:rPr>
         <w:t>Mobile</w:t>
       </w:r>
-      <w:bookmarkEnd w:id="22"/>
+      <w:bookmarkEnd w:id="23"/>
     </w:p>
     <w:p>
       <w:pPr>
@@ -4606,33 +4559,12 @@
         </w:rPr>
         <w:t>;</w:t>
       </w:r>
-    </w:p>
-    <w:p>
-      <w:pPr>
-        <w:pStyle w:val="PargrafodaLista"/>
-        <w:numPr>
-          <w:ilvl w:val="0"/>
-          <w:numId w:val="18"/>
-        </w:numPr>
-        <w:spacing w:after="0"/>
-        <w:jc w:val="both"/>
+      <w:r>
         <w:rPr>
           <w:lang w:eastAsia="en-US"/>
         </w:rPr>
-      </w:pPr>
-      <w:r>
-        <w:rPr>
-          <w:lang w:eastAsia="en-US"/>
-        </w:rPr>
-        <w:t>O cliente poderá favoritar um filme/série, visualizar os lançamentos por ele favoritados e se desejar deixar de favoritar um lançamento.</w:t>
-      </w:r>
-    </w:p>
-    <w:p>
-      <w:pPr>
-        <w:rPr>
-          <w:lang w:eastAsia="en-US"/>
-        </w:rPr>
-      </w:pPr>
+        <w:t xml:space="preserve"> </w:t>
+      </w:r>
     </w:p>
     <w:p>
       <w:pPr>
@@ -4654,7 +4586,7 @@
           <w:lang w:eastAsia="en-US"/>
         </w:rPr>
       </w:pPr>
-      <w:bookmarkStart w:id="23" w:name="_Toc19524842"/>
+      <w:bookmarkStart w:id="24" w:name="_Toc19524842"/>
       <w:r>
         <w:rPr>
           <w:lang w:eastAsia="en-US"/>
@@ -4662,7 +4594,7 @@
         <w:lastRenderedPageBreak/>
         <w:t>Protótipos</w:t>
       </w:r>
-      <w:bookmarkEnd w:id="23"/>
+      <w:bookmarkEnd w:id="24"/>
     </w:p>
     <w:p>
       <w:pPr>
@@ -4678,7 +4610,7 @@
           <w:lang w:eastAsia="en-US"/>
         </w:rPr>
       </w:pPr>
-      <w:bookmarkStart w:id="24" w:name="_Toc19524843"/>
+      <w:bookmarkStart w:id="25" w:name="_Toc19524843"/>
       <w:r>
         <w:rPr>
           <w:noProof/>
@@ -4936,7 +4868,7 @@
         </w:rPr>
         <w:t>Web</w:t>
       </w:r>
-      <w:bookmarkEnd w:id="24"/>
+      <w:bookmarkEnd w:id="25"/>
     </w:p>
     <w:p>
       <w:pPr>
@@ -5195,7 +5127,7 @@
           <w:lang w:eastAsia="en-US"/>
         </w:rPr>
       </w:pPr>
-      <w:bookmarkStart w:id="25" w:name="_Toc19524844"/>
+      <w:bookmarkStart w:id="26" w:name="_Toc19524844"/>
       <w:r>
         <w:rPr>
           <w:noProof/>
@@ -5405,7 +5337,7 @@
         </w:rPr>
         <w:t>Mobile</w:t>
       </w:r>
-      <w:bookmarkEnd w:id="25"/>
+      <w:bookmarkEnd w:id="26"/>
     </w:p>
     <w:p>
       <w:pPr>
@@ -5487,31 +5419,22 @@
       <w:pPr>
         <w:pStyle w:val="cabealho1"/>
       </w:pPr>
-      <w:bookmarkStart w:id="26" w:name="_Toc19524847"/>
-      <w:r>
-        <w:lastRenderedPageBreak/>
-        <w:t>Arquitetura do Projeto</w:t>
-      </w:r>
-      <w:bookmarkEnd w:id="26"/>
-    </w:p>
-    <w:p>
-      <w:bookmarkStart w:id="27" w:name="_GoBack"/>
-    </w:p>
-    <w:p>
-      <w:r>
-        <w:br w:type="page"/>
-      </w:r>
-    </w:p>
-    <w:p>
-      <w:pPr>
-        <w:pStyle w:val="cabealho1"/>
-      </w:pPr>
-      <w:bookmarkStart w:id="28" w:name="_Toc19524848"/>
-      <w:bookmarkEnd w:id="27"/>
+      <w:bookmarkStart w:id="27" w:name="_Toc19524848"/>
       <w:r>
         <w:lastRenderedPageBreak/>
         <w:t>Referências</w:t>
       </w:r>
+      <w:bookmarkEnd w:id="27"/>
+    </w:p>
+    <w:p/>
+    <w:p>
+      <w:pPr>
+        <w:pStyle w:val="cabealho2"/>
+      </w:pPr>
+      <w:bookmarkStart w:id="28" w:name="_Toc19524849"/>
+      <w:r>
+        <w:t>Links</w:t>
+      </w:r>
       <w:bookmarkEnd w:id="28"/>
     </w:p>
     <w:p/>
@@ -5519,22 +5442,11 @@
       <w:pPr>
         <w:pStyle w:val="cabealho2"/>
       </w:pPr>
-      <w:bookmarkStart w:id="29" w:name="_Toc19524849"/>
-      <w:r>
-        <w:t>Links</w:t>
+      <w:bookmarkStart w:id="29" w:name="_Toc19524850"/>
+      <w:r>
+        <w:t>Livros</w:t>
       </w:r>
       <w:bookmarkEnd w:id="29"/>
-    </w:p>
-    <w:p/>
-    <w:p>
-      <w:pPr>
-        <w:pStyle w:val="cabealho2"/>
-      </w:pPr>
-      <w:bookmarkStart w:id="30" w:name="_Toc19524850"/>
-      <w:r>
-        <w:t>Livros</w:t>
-      </w:r>
-      <w:bookmarkEnd w:id="30"/>
     </w:p>
     <w:sectPr>
       <w:pgSz w:w="11907" w:h="16839" w:code="9"/>
@@ -8962,6 +8874,7 @@
     <w:rsid w:val="00973EE1"/>
     <w:rsid w:val="009E0D86"/>
     <w:rsid w:val="00AC3D2E"/>
+    <w:rsid w:val="00B2527C"/>
     <w:rsid w:val="00B80987"/>
     <w:rsid w:val="00CC2E01"/>
     <w:rsid w:val="00DD24AE"/>
@@ -9689,7 +9602,7 @@
 </file>
 
 <file path=customXml/itemProps3.xml><?xml version="1.0" encoding="utf-8"?>
-<ds:datastoreItem xmlns:ds="http://schemas.openxmlformats.org/officeDocument/2006/customXml" ds:itemID="{77069610-4576-4940-8AC2-D78C55BBBD53}">
+<ds:datastoreItem xmlns:ds="http://schemas.openxmlformats.org/officeDocument/2006/customXml" ds:itemID="{39838888-6C00-421A-A1E6-67673528E743}">
   <ds:schemaRefs>
     <ds:schemaRef ds:uri="http://schemas.openxmlformats.org/officeDocument/2006/bibliography"/>
   </ds:schemaRefs>

--- a/M_Documentação_ArthurFoschiani.docx
+++ b/M_Documentação_ArthurFoschiani.docx
@@ -475,11 +475,7 @@
               </mc:Choice>
               <mc:Fallback>
                 <w:pict>
-                  <v:shapetype w14:anchorId="6E29CBE8" id="_x0000_t202" coordsize="21600,21600" o:spt="202" path="m,l,21600r21600,l21600,xe">
-                    <v:stroke joinstyle="miter"/>
-                    <v:path gradientshapeok="t" o:connecttype="rect"/>
-                  </v:shapetype>
-                  <v:shape id="Caixa de Texto 10" o:spid="_x0000_s1027" type="#_x0000_t202" alt="Caixa de texto que mostra as informações de contato comerciais" style="position:absolute;margin-left:0;margin-top:0;width:468pt;height:48.95pt;z-index:251660288;visibility:visible;mso-wrap-style:square;mso-width-percent:1000;mso-height-percent:0;mso-wrap-distance-left:9pt;mso-wrap-distance-top:0;mso-wrap-distance-right:9pt;mso-wrap-distance-bottom:0;mso-position-horizontal:left;mso-position-horizontal-relative:margin;mso-position-vertical:bottom;mso-position-vertical-relative:margin;mso-width-percent:1000;mso-height-percent:0;mso-width-relative:margin;mso-height-relative:margin;v-text-anchor:middle" o:gfxdata="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" fillcolor="#7030a0" stroked="f" strokeweight=".5pt">
+                  <v:shape w14:anchorId="6E29CBE8" id="Caixa de Texto 10" o:spid="_x0000_s1027" type="#_x0000_t202" alt="Caixa de texto que mostra as informações de contato comerciais" style="position:absolute;margin-left:0;margin-top:0;width:468pt;height:48.95pt;z-index:251660288;visibility:visible;mso-wrap-style:square;mso-width-percent:1000;mso-height-percent:0;mso-wrap-distance-left:9pt;mso-wrap-distance-top:0;mso-wrap-distance-right:9pt;mso-wrap-distance-bottom:0;mso-position-horizontal:left;mso-position-horizontal-relative:margin;mso-position-vertical:bottom;mso-position-vertical-relative:margin;mso-width-percent:1000;mso-height-percent:0;mso-width-relative:margin;mso-height-relative:margin;v-text-anchor:middle" o:gfxdata="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" fillcolor="#7030a0" stroked="f" strokeweight=".5pt">
                     <v:textbox inset="12.96pt,0,12.96pt,0">
                       <w:txbxContent>
                         <w:tbl>
@@ -729,7 +725,7 @@
                 </w:rPr>
                 <w:fldChar w:fldCharType="separate"/>
               </w:r>
-              <w:hyperlink w:anchor="_Toc19524822" w:history="1">
+              <w:hyperlink w:anchor="_Toc25560494" w:history="1">
                 <w:r>
                   <w:rPr>
                     <w:rStyle w:val="Hyperlink"/>
@@ -756,7 +752,7 @@
                     <w:noProof/>
                     <w:webHidden/>
                   </w:rPr>
-                  <w:instrText xml:space="preserve"> PAGEREF _Toc19524822 \h </w:instrText>
+                  <w:instrText xml:space="preserve"> PAGEREF _Toc25560494 \h </w:instrText>
                 </w:r>
                 <w:r>
                   <w:rPr>
@@ -796,7 +792,7 @@
                   <w:szCs w:val="22"/>
                 </w:rPr>
               </w:pPr>
-              <w:hyperlink w:anchor="_Toc19524823" w:history="1">
+              <w:hyperlink w:anchor="_Toc25560495" w:history="1">
                 <w:r>
                   <w:rPr>
                     <w:rStyle w:val="Hyperlink"/>
@@ -817,7 +813,7 @@
                   <w:szCs w:val="22"/>
                 </w:rPr>
               </w:pPr>
-              <w:hyperlink w:anchor="_Toc19524824" w:history="1">
+              <w:hyperlink w:anchor="_Toc25560496" w:history="1">
                 <w:r>
                   <w:rPr>
                     <w:rStyle w:val="Hyperlink"/>
@@ -844,7 +840,7 @@
                     <w:noProof/>
                     <w:webHidden/>
                   </w:rPr>
-                  <w:instrText xml:space="preserve"> PAGEREF _Toc19524824 \h </w:instrText>
+                  <w:instrText xml:space="preserve"> PAGEREF _Toc25560496 \h </w:instrText>
                 </w:r>
                 <w:r>
                   <w:rPr>
@@ -884,7 +880,7 @@
                   <w:szCs w:val="22"/>
                 </w:rPr>
               </w:pPr>
-              <w:hyperlink w:anchor="_Toc19524825" w:history="1">
+              <w:hyperlink w:anchor="_Toc25560497" w:history="1">
                 <w:r>
                   <w:rPr>
                     <w:rStyle w:val="Hyperlink"/>
@@ -905,7 +901,7 @@
                   <w:szCs w:val="22"/>
                 </w:rPr>
               </w:pPr>
-              <w:hyperlink w:anchor="_Toc19524826" w:history="1">
+              <w:hyperlink w:anchor="_Toc25560498" w:history="1">
                 <w:r>
                   <w:rPr>
                     <w:rStyle w:val="Hyperlink"/>
@@ -932,7 +928,7 @@
                     <w:noProof/>
                     <w:webHidden/>
                   </w:rPr>
-                  <w:instrText xml:space="preserve"> PAGEREF _Toc19524826 \h </w:instrText>
+                  <w:instrText xml:space="preserve"> PAGEREF _Toc25560498 \h </w:instrText>
                 </w:r>
                 <w:r>
                   <w:rPr>
@@ -972,7 +968,7 @@
                   <w:szCs w:val="22"/>
                 </w:rPr>
               </w:pPr>
-              <w:hyperlink w:anchor="_Toc19524827" w:history="1">
+              <w:hyperlink w:anchor="_Toc25560499" w:history="1">
                 <w:r>
                   <w:rPr>
                     <w:rStyle w:val="Hyperlink"/>
@@ -991,7 +987,7 @@
                   <w:szCs w:val="22"/>
                 </w:rPr>
               </w:pPr>
-              <w:hyperlink w:anchor="_Toc19524828" w:history="1">
+              <w:hyperlink w:anchor="_Toc25560500" w:history="1">
                 <w:r>
                   <w:rPr>
                     <w:rStyle w:val="Hyperlink"/>
@@ -1010,7 +1006,7 @@
                   <w:szCs w:val="22"/>
                 </w:rPr>
               </w:pPr>
-              <w:hyperlink w:anchor="_Toc19524829" w:history="1">
+              <w:hyperlink w:anchor="_Toc25560501" w:history="1">
                 <w:r>
                   <w:rPr>
                     <w:rStyle w:val="Hyperlink"/>
@@ -1029,7 +1025,7 @@
                   <w:szCs w:val="22"/>
                 </w:rPr>
               </w:pPr>
-              <w:hyperlink w:anchor="_Toc19524830" w:history="1">
+              <w:hyperlink w:anchor="_Toc25560502" w:history="1">
                 <w:r>
                   <w:rPr>
                     <w:rStyle w:val="Hyperlink"/>
@@ -1050,20 +1046,13 @@
                   <w:szCs w:val="22"/>
                 </w:rPr>
               </w:pPr>
-              <w:hyperlink w:anchor="_Toc19524831" w:history="1">
+              <w:hyperlink w:anchor="_Toc25560503" w:history="1">
                 <w:r>
                   <w:rPr>
                     <w:rStyle w:val="Hyperlink"/>
                     <w:noProof/>
                   </w:rPr>
-                  <w:t>B</w:t>
-                </w:r>
-                <w:r>
-                  <w:rPr>
-                    <w:rStyle w:val="Hyperlink"/>
-                    <w:noProof/>
-                  </w:rPr>
-                  <w:t>ackend</w:t>
+                  <w:t>BACKEND</w:t>
                 </w:r>
                 <w:r>
                   <w:rPr>
@@ -1084,7 +1073,7 @@
                     <w:noProof/>
                     <w:webHidden/>
                   </w:rPr>
-                  <w:instrText xml:space="preserve"> PAGEREF _Toc19524831 \h </w:instrText>
+                  <w:instrText xml:space="preserve"> PAGEREF _Toc25560503 \h </w:instrText>
                 </w:r>
                 <w:r>
                   <w:rPr>
@@ -1124,7 +1113,7 @@
                   <w:szCs w:val="22"/>
                 </w:rPr>
               </w:pPr>
-              <w:hyperlink w:anchor="_Toc19524832" w:history="1">
+              <w:hyperlink w:anchor="_Toc25560504" w:history="1">
                 <w:r>
                   <w:rPr>
                     <w:rStyle w:val="Hyperlink"/>
@@ -1143,7 +1132,7 @@
                   <w:szCs w:val="22"/>
                 </w:rPr>
               </w:pPr>
-              <w:hyperlink w:anchor="_Toc19524833" w:history="1">
+              <w:hyperlink w:anchor="_Toc25560505" w:history="1">
                 <w:r>
                   <w:rPr>
                     <w:rStyle w:val="Hyperlink"/>
@@ -1162,7 +1151,7 @@
                   <w:szCs w:val="22"/>
                 </w:rPr>
               </w:pPr>
-              <w:hyperlink w:anchor="_Toc19524834" w:history="1">
+              <w:hyperlink w:anchor="_Toc25560506" w:history="1">
                 <w:r>
                   <w:rPr>
                     <w:rStyle w:val="Hyperlink"/>
@@ -1181,7 +1170,7 @@
                   <w:szCs w:val="22"/>
                 </w:rPr>
               </w:pPr>
-              <w:hyperlink w:anchor="_Toc19524835" w:history="1">
+              <w:hyperlink w:anchor="_Toc25560507" w:history="1">
                 <w:r>
                   <w:rPr>
                     <w:rStyle w:val="Hyperlink"/>
@@ -1200,7 +1189,7 @@
                   <w:szCs w:val="22"/>
                 </w:rPr>
               </w:pPr>
-              <w:hyperlink w:anchor="_Toc19524836" w:history="1">
+              <w:hyperlink w:anchor="_Toc25560508" w:history="1">
                 <w:r>
                   <w:rPr>
                     <w:rStyle w:val="Hyperlink"/>
@@ -1219,7 +1208,7 @@
                   <w:szCs w:val="22"/>
                 </w:rPr>
               </w:pPr>
-              <w:hyperlink w:anchor="_Toc19524837" w:history="1">
+              <w:hyperlink w:anchor="_Toc25560509" w:history="1">
                 <w:r>
                   <w:rPr>
                     <w:rStyle w:val="Hyperlink"/>
@@ -1238,7 +1227,7 @@
                   <w:szCs w:val="22"/>
                 </w:rPr>
               </w:pPr>
-              <w:hyperlink w:anchor="_Toc19524838" w:history="1">
+              <w:hyperlink w:anchor="_Toc25560510" w:history="1">
                 <w:r>
                   <w:rPr>
                     <w:rStyle w:val="Hyperlink"/>
@@ -1259,7 +1248,7 @@
                   <w:szCs w:val="22"/>
                 </w:rPr>
               </w:pPr>
-              <w:hyperlink w:anchor="_Toc19524839" w:history="1">
+              <w:hyperlink w:anchor="_Toc25560511" w:history="1">
                 <w:r>
                   <w:rPr>
                     <w:rStyle w:val="Hyperlink"/>
@@ -1287,7 +1276,7 @@
                     <w:noProof/>
                     <w:webHidden/>
                   </w:rPr>
-                  <w:instrText xml:space="preserve"> PAGEREF _Toc19524839 \h </w:instrText>
+                  <w:instrText xml:space="preserve"> PAGEREF _Toc25560511 \h </w:instrText>
                 </w:r>
                 <w:r>
                   <w:rPr>
@@ -1327,7 +1316,7 @@
                   <w:szCs w:val="22"/>
                 </w:rPr>
               </w:pPr>
-              <w:hyperlink w:anchor="_Toc19524840" w:history="1">
+              <w:hyperlink w:anchor="_Toc25560512" w:history="1">
                 <w:r>
                   <w:rPr>
                     <w:rStyle w:val="Hyperlink"/>
@@ -1347,7 +1336,7 @@
                   <w:szCs w:val="22"/>
                 </w:rPr>
               </w:pPr>
-              <w:hyperlink w:anchor="_Toc19524841" w:history="1">
+              <w:hyperlink w:anchor="_Toc25560513" w:history="1">
                 <w:r>
                   <w:rPr>
                     <w:rStyle w:val="Hyperlink"/>
@@ -1369,7 +1358,7 @@
                   <w:szCs w:val="22"/>
                 </w:rPr>
               </w:pPr>
-              <w:hyperlink w:anchor="_Toc19524842" w:history="1">
+              <w:hyperlink w:anchor="_Toc25560514" w:history="1">
                 <w:r>
                   <w:rPr>
                     <w:rStyle w:val="Hyperlink"/>
@@ -1397,7 +1386,7 @@
                     <w:noProof/>
                     <w:webHidden/>
                   </w:rPr>
-                  <w:instrText xml:space="preserve"> PAGEREF _Toc19524842 \h </w:instrText>
+                  <w:instrText xml:space="preserve"> PAGEREF _Toc25560514 \h </w:instrText>
                 </w:r>
                 <w:r>
                   <w:rPr>
@@ -1437,7 +1426,7 @@
                   <w:szCs w:val="22"/>
                 </w:rPr>
               </w:pPr>
-              <w:hyperlink w:anchor="_Toc19524843" w:history="1">
+              <w:hyperlink w:anchor="_Toc25560515" w:history="1">
                 <w:r>
                   <w:rPr>
                     <w:rStyle w:val="Hyperlink"/>
@@ -1457,7 +1446,7 @@
                   <w:szCs w:val="22"/>
                 </w:rPr>
               </w:pPr>
-              <w:hyperlink w:anchor="_Toc19524844" w:history="1">
+              <w:hyperlink w:anchor="_Toc25560516" w:history="1">
                 <w:r>
                   <w:rPr>
                     <w:rStyle w:val="Hyperlink"/>
@@ -1479,13 +1468,13 @@
                   <w:szCs w:val="22"/>
                 </w:rPr>
               </w:pPr>
-              <w:hyperlink w:anchor="_Toc19524845" w:history="1">
+              <w:hyperlink w:anchor="_Toc25560517" w:history="1">
                 <w:r>
                   <w:rPr>
                     <w:rStyle w:val="Hyperlink"/>
                     <w:noProof/>
                   </w:rPr>
-                  <w:t>Front-End</w:t>
+                  <w:t>Referências</w:t>
                 </w:r>
                 <w:r>
                   <w:rPr>
@@ -1506,76 +1495,7 @@
                     <w:noProof/>
                     <w:webHidden/>
                   </w:rPr>
-                  <w:instrText xml:space="preserve"> PAGEREF _Toc19524845 \h </w:instrText>
-                </w:r>
-                <w:r>
-                  <w:rPr>
-                    <w:noProof/>
-                    <w:webHidden/>
-                  </w:rPr>
-                </w:r>
-                <w:r>
-                  <w:rPr>
-                    <w:noProof/>
-                    <w:webHidden/>
-                  </w:rPr>
-                  <w:fldChar w:fldCharType="separate"/>
-                </w:r>
-                <w:r>
-                  <w:rPr>
-                    <w:noProof/>
-                    <w:webHidden/>
-                  </w:rPr>
-                  <w:t>11</w:t>
-                </w:r>
-                <w:r>
-                  <w:rPr>
-                    <w:noProof/>
-                    <w:webHidden/>
-                  </w:rPr>
-                  <w:fldChar w:fldCharType="end"/>
-                </w:r>
-              </w:hyperlink>
-            </w:p>
-            <w:p>
-              <w:pPr>
-                <w:pStyle w:val="Sumrio1"/>
-                <w:rPr>
-                  <w:b w:val="0"/>
-                  <w:noProof/>
-                  <w:color w:val="auto"/>
-                  <w:sz w:val="22"/>
-                  <w:szCs w:val="22"/>
-                </w:rPr>
-              </w:pPr>
-              <w:hyperlink w:anchor="_Toc19524846" w:history="1">
-                <w:r>
-                  <w:rPr>
-                    <w:rStyle w:val="Hyperlink"/>
-                    <w:noProof/>
-                  </w:rPr>
-                  <w:t>Mobile</w:t>
-                </w:r>
-                <w:r>
-                  <w:rPr>
-                    <w:noProof/>
-                    <w:webHidden/>
-                  </w:rPr>
-                  <w:tab/>
-                </w:r>
-                <w:r>
-                  <w:rPr>
-                    <w:noProof/>
-                    <w:webHidden/>
-                  </w:rPr>
-                  <w:fldChar w:fldCharType="begin"/>
-                </w:r>
-                <w:r>
-                  <w:rPr>
-                    <w:noProof/>
-                    <w:webHidden/>
-                  </w:rPr>
-                  <w:instrText xml:space="preserve"> PAGEREF _Toc19524846 \h </w:instrText>
+                  <w:instrText xml:space="preserve"> PAGEREF _Toc25560517 \h </w:instrText>
                 </w:r>
                 <w:r>
                   <w:rPr>
@@ -1608,144 +1528,6 @@
             </w:p>
             <w:p>
               <w:pPr>
-                <w:pStyle w:val="Sumrio1"/>
-                <w:rPr>
-                  <w:b w:val="0"/>
-                  <w:noProof/>
-                  <w:color w:val="auto"/>
-                  <w:sz w:val="22"/>
-                  <w:szCs w:val="22"/>
-                </w:rPr>
-              </w:pPr>
-              <w:hyperlink w:anchor="_Toc19524847" w:history="1">
-                <w:r>
-                  <w:rPr>
-                    <w:rStyle w:val="Hyperlink"/>
-                    <w:noProof/>
-                  </w:rPr>
-                  <w:t>Arquitetura do Projeto</w:t>
-                </w:r>
-                <w:r>
-                  <w:rPr>
-                    <w:noProof/>
-                    <w:webHidden/>
-                  </w:rPr>
-                  <w:tab/>
-                </w:r>
-                <w:r>
-                  <w:rPr>
-                    <w:noProof/>
-                    <w:webHidden/>
-                  </w:rPr>
-                  <w:fldChar w:fldCharType="begin"/>
-                </w:r>
-                <w:r>
-                  <w:rPr>
-                    <w:noProof/>
-                    <w:webHidden/>
-                  </w:rPr>
-                  <w:instrText xml:space="preserve"> PAGEREF _Toc19524847 \h </w:instrText>
-                </w:r>
-                <w:r>
-                  <w:rPr>
-                    <w:noProof/>
-                    <w:webHidden/>
-                  </w:rPr>
-                </w:r>
-                <w:r>
-                  <w:rPr>
-                    <w:noProof/>
-                    <w:webHidden/>
-                  </w:rPr>
-                  <w:fldChar w:fldCharType="separate"/>
-                </w:r>
-                <w:r>
-                  <w:rPr>
-                    <w:noProof/>
-                    <w:webHidden/>
-                  </w:rPr>
-                  <w:t>13</w:t>
-                </w:r>
-                <w:r>
-                  <w:rPr>
-                    <w:noProof/>
-                    <w:webHidden/>
-                  </w:rPr>
-                  <w:fldChar w:fldCharType="end"/>
-                </w:r>
-              </w:hyperlink>
-            </w:p>
-            <w:p>
-              <w:pPr>
-                <w:pStyle w:val="Sumrio1"/>
-                <w:rPr>
-                  <w:b w:val="0"/>
-                  <w:noProof/>
-                  <w:color w:val="auto"/>
-                  <w:sz w:val="22"/>
-                  <w:szCs w:val="22"/>
-                </w:rPr>
-              </w:pPr>
-              <w:hyperlink w:anchor="_Toc19524848" w:history="1">
-                <w:r>
-                  <w:rPr>
-                    <w:rStyle w:val="Hyperlink"/>
-                    <w:noProof/>
-                  </w:rPr>
-                  <w:t>Referências</w:t>
-                </w:r>
-                <w:r>
-                  <w:rPr>
-                    <w:noProof/>
-                    <w:webHidden/>
-                  </w:rPr>
-                  <w:tab/>
-                </w:r>
-                <w:r>
-                  <w:rPr>
-                    <w:noProof/>
-                    <w:webHidden/>
-                  </w:rPr>
-                  <w:fldChar w:fldCharType="begin"/>
-                </w:r>
-                <w:r>
-                  <w:rPr>
-                    <w:noProof/>
-                    <w:webHidden/>
-                  </w:rPr>
-                  <w:instrText xml:space="preserve"> PAGEREF _Toc19524848 \h </w:instrText>
-                </w:r>
-                <w:r>
-                  <w:rPr>
-                    <w:noProof/>
-                    <w:webHidden/>
-                  </w:rPr>
-                </w:r>
-                <w:r>
-                  <w:rPr>
-                    <w:noProof/>
-                    <w:webHidden/>
-                  </w:rPr>
-                  <w:fldChar w:fldCharType="separate"/>
-                </w:r>
-                <w:r>
-                  <w:rPr>
-                    <w:noProof/>
-                    <w:webHidden/>
-                  </w:rPr>
-                  <w:t>14</w:t>
-                </w:r>
-                <w:r>
-                  <w:rPr>
-                    <w:noProof/>
-                    <w:webHidden/>
-                  </w:rPr>
-                  <w:fldChar w:fldCharType="end"/>
-                </w:r>
-              </w:hyperlink>
-            </w:p>
-            <w:p>
-              <w:pPr>
                 <w:pStyle w:val="Sumrio2"/>
                 <w:rPr>
                   <w:noProof/>
@@ -1753,7 +1535,7 @@
                   <w:szCs w:val="22"/>
                 </w:rPr>
               </w:pPr>
-              <w:hyperlink w:anchor="_Toc19524849" w:history="1">
+              <w:hyperlink w:anchor="_Toc25560518" w:history="1">
                 <w:r>
                   <w:rPr>
                     <w:rStyle w:val="Hyperlink"/>
@@ -1772,7 +1554,7 @@
                   <w:szCs w:val="22"/>
                 </w:rPr>
               </w:pPr>
-              <w:hyperlink w:anchor="_Toc19524850" w:history="1">
+              <w:hyperlink w:anchor="_Toc25560519" w:history="1">
                 <w:r>
                   <w:rPr>
                     <w:rStyle w:val="Hyperlink"/>
@@ -1811,7 +1593,7 @@
       <w:pPr>
         <w:pStyle w:val="cabealho1"/>
       </w:pPr>
-      <w:bookmarkStart w:id="0" w:name="_Toc19524822"/>
+      <w:bookmarkStart w:id="0" w:name="_Toc25560494"/>
       <w:r>
         <w:lastRenderedPageBreak/>
         <w:t>Resumo</w:t>
@@ -1826,7 +1608,7 @@
       <w:pPr>
         <w:pStyle w:val="cabealho2"/>
       </w:pPr>
-      <w:bookmarkStart w:id="1" w:name="_Toc19524823"/>
+      <w:bookmarkStart w:id="1" w:name="_Toc25560495"/>
       <w:r>
         <w:t>Objetivos</w:t>
       </w:r>
@@ -1862,7 +1644,7 @@
       <w:pPr>
         <w:pStyle w:val="cabealho1"/>
       </w:pPr>
-      <w:bookmarkStart w:id="2" w:name="_Toc19524824"/>
+      <w:bookmarkStart w:id="2" w:name="_Toc25560496"/>
       <w:r>
         <w:t xml:space="preserve">Descrição do </w:t>
       </w:r>
@@ -1894,7 +1676,7 @@
       <w:pPr>
         <w:pStyle w:val="cabealho2"/>
       </w:pPr>
-      <w:bookmarkStart w:id="3" w:name="_Toc19524825"/>
+      <w:bookmarkStart w:id="3" w:name="_Toc25560497"/>
       <w:r>
         <w:t xml:space="preserve">Resumo </w:t>
       </w:r>
@@ -1956,7 +1738,7 @@
       <w:pPr>
         <w:pStyle w:val="cabealho1"/>
       </w:pPr>
-      <w:bookmarkStart w:id="4" w:name="_Toc19524826"/>
+      <w:bookmarkStart w:id="4" w:name="_Toc25560498"/>
       <w:r>
         <w:lastRenderedPageBreak/>
         <w:t>Modelagem de Software</w:t>
@@ -1973,7 +1755,7 @@
       <w:pPr>
         <w:pStyle w:val="cabealho2"/>
       </w:pPr>
-      <w:bookmarkStart w:id="5" w:name="_Toc19524827"/>
+      <w:bookmarkStart w:id="5" w:name="_Toc25560499"/>
       <w:r>
         <w:t>Modelo Lógico</w:t>
       </w:r>
@@ -2051,7 +1833,7 @@
       <w:pPr>
         <w:pStyle w:val="cabealho2"/>
       </w:pPr>
-      <w:bookmarkStart w:id="6" w:name="_Toc19524828"/>
+      <w:bookmarkStart w:id="6" w:name="_Toc25560500"/>
       <w:r>
         <w:t>Modelo Físico</w:t>
       </w:r>
@@ -2133,7 +1915,7 @@
       <w:pPr>
         <w:pStyle w:val="cabealho2"/>
       </w:pPr>
-      <w:bookmarkStart w:id="7" w:name="_Toc19524829"/>
+      <w:bookmarkStart w:id="7" w:name="_Toc25560501"/>
       <w:r>
         <w:t>Modelo Conceitual</w:t>
       </w:r>
@@ -2293,7 +2075,7 @@
       <w:pPr>
         <w:pStyle w:val="cabealho2"/>
       </w:pPr>
-      <w:bookmarkStart w:id="8" w:name="_Toc19524830"/>
+      <w:bookmarkStart w:id="8" w:name="_Toc25560502"/>
       <w:r>
         <w:lastRenderedPageBreak/>
         <w:t>Cronograma</w:t>
@@ -2882,7 +2664,7 @@
       <w:pPr>
         <w:pStyle w:val="cabealho1"/>
       </w:pPr>
-      <w:bookmarkStart w:id="9" w:name="_Toc19524831"/>
+      <w:bookmarkStart w:id="9" w:name="_Toc25560503"/>
       <w:r>
         <w:lastRenderedPageBreak/>
         <w:t>BACKEND</w:t>
@@ -2895,7 +2677,7 @@
         <w:pStyle w:val="cabealho2"/>
         <w:jc w:val="both"/>
       </w:pPr>
-      <w:bookmarkStart w:id="10" w:name="_Toc19524832"/>
+      <w:bookmarkStart w:id="10" w:name="_Toc25560504"/>
       <w:r>
         <w:t xml:space="preserve">Como acessar o </w:t>
       </w:r>
@@ -3152,7 +2934,7 @@
         <w:pStyle w:val="cabealho2"/>
         <w:jc w:val="both"/>
       </w:pPr>
-      <w:bookmarkStart w:id="11" w:name="_Toc19524833"/>
+      <w:bookmarkStart w:id="11" w:name="_Toc25560505"/>
       <w:r>
         <w:rPr>
           <w:noProof/>
@@ -3225,7 +3007,7 @@
         <w:pStyle w:val="cabealho2"/>
         <w:jc w:val="both"/>
       </w:pPr>
-      <w:bookmarkStart w:id="12" w:name="_Toc19524834"/>
+      <w:bookmarkStart w:id="12" w:name="_Toc25560506"/>
       <w:r>
         <w:t>Pacotes do Nuget que foram utilizados</w:t>
       </w:r>
@@ -3365,7 +3147,7 @@
         <w:pStyle w:val="cabealho2"/>
         <w:jc w:val="both"/>
       </w:pPr>
-      <w:bookmarkStart w:id="13" w:name="_Toc19524835"/>
+      <w:bookmarkStart w:id="13" w:name="_Toc25560507"/>
       <w:r>
         <w:rPr>
           <w:noProof/>
@@ -3438,12 +3220,12 @@
         <w:pStyle w:val="cabealho2"/>
         <w:jc w:val="both"/>
       </w:pPr>
-      <w:bookmarkStart w:id="14" w:name="_Toc19524836"/>
-      <w:bookmarkStart w:id="15" w:name="_Hlk19522874"/>
+      <w:bookmarkStart w:id="14" w:name="_Hlk19522874"/>
+      <w:bookmarkStart w:id="15" w:name="_Toc25560508"/>
       <w:r>
         <w:t>Postman</w:t>
       </w:r>
-      <w:bookmarkEnd w:id="14"/>
+      <w:bookmarkEnd w:id="15"/>
     </w:p>
     <w:p>
       <w:pPr>
@@ -3895,13 +3677,13 @@
         <w:pStyle w:val="cabealho2"/>
         <w:jc w:val="both"/>
       </w:pPr>
-      <w:bookmarkStart w:id="16" w:name="_Toc19524837"/>
-      <w:bookmarkStart w:id="17" w:name="_Hlk19522623"/>
-      <w:bookmarkEnd w:id="15"/>
+      <w:bookmarkStart w:id="16" w:name="_Hlk19522623"/>
+      <w:bookmarkStart w:id="17" w:name="_Toc25560509"/>
+      <w:bookmarkEnd w:id="14"/>
       <w:r>
         <w:t>Inicialização do programa</w:t>
       </w:r>
-      <w:bookmarkEnd w:id="16"/>
+      <w:bookmarkEnd w:id="17"/>
       <w:r>
         <w:t xml:space="preserve"> </w:t>
       </w:r>
@@ -4165,19 +3947,19 @@
       <w:r>
         <w:t>”. Desse modo, a aplicação já estará funcionando.</w:t>
       </w:r>
-      <w:bookmarkEnd w:id="17"/>
+      <w:bookmarkEnd w:id="16"/>
     </w:p>
     <w:p>
       <w:pPr>
         <w:pStyle w:val="cabealho2"/>
         <w:jc w:val="both"/>
       </w:pPr>
-      <w:bookmarkStart w:id="18" w:name="_Toc19524838"/>
-      <w:bookmarkStart w:id="19" w:name="_Hlk19522894"/>
+      <w:bookmarkStart w:id="18" w:name="_Hlk19522894"/>
+      <w:bookmarkStart w:id="19" w:name="_Toc25560510"/>
       <w:r>
         <w:t>Ferramentas utilizadas</w:t>
       </w:r>
-      <w:bookmarkEnd w:id="18"/>
+      <w:bookmarkEnd w:id="19"/>
     </w:p>
     <w:p>
       <w:pPr>
@@ -4291,8 +4073,8 @@
           <w:lang w:eastAsia="en-US"/>
         </w:rPr>
       </w:pPr>
-      <w:bookmarkStart w:id="20" w:name="_Toc19524839"/>
-      <w:bookmarkEnd w:id="19"/>
+      <w:bookmarkStart w:id="20" w:name="_Toc25560511"/>
+      <w:bookmarkEnd w:id="18"/>
       <w:r>
         <w:rPr>
           <w:lang w:eastAsia="en-US"/>
@@ -4316,7 +4098,7 @@
           <w:lang w:eastAsia="en-US"/>
         </w:rPr>
       </w:pPr>
-      <w:bookmarkStart w:id="21" w:name="_Toc19524840"/>
+      <w:bookmarkStart w:id="21" w:name="_Toc25560512"/>
       <w:r>
         <w:rPr>
           <w:lang w:eastAsia="en-US"/>
@@ -4471,7 +4253,7 @@
           <w:lang w:eastAsia="en-US"/>
         </w:rPr>
       </w:pPr>
-      <w:bookmarkStart w:id="23" w:name="_Toc19524841"/>
+      <w:bookmarkStart w:id="23" w:name="_Toc25560513"/>
       <w:r>
         <w:rPr>
           <w:lang w:eastAsia="en-US"/>
@@ -4586,7 +4368,7 @@
           <w:lang w:eastAsia="en-US"/>
         </w:rPr>
       </w:pPr>
-      <w:bookmarkStart w:id="24" w:name="_Toc19524842"/>
+      <w:bookmarkStart w:id="24" w:name="_Toc25560514"/>
       <w:r>
         <w:rPr>
           <w:lang w:eastAsia="en-US"/>
@@ -4610,7 +4392,7 @@
           <w:lang w:eastAsia="en-US"/>
         </w:rPr>
       </w:pPr>
-      <w:bookmarkStart w:id="25" w:name="_Toc19524843"/>
+      <w:bookmarkStart w:id="25" w:name="_Toc25560515"/>
       <w:r>
         <w:rPr>
           <w:noProof/>
@@ -5127,7 +4909,7 @@
           <w:lang w:eastAsia="en-US"/>
         </w:rPr>
       </w:pPr>
-      <w:bookmarkStart w:id="26" w:name="_Toc19524844"/>
+      <w:bookmarkStart w:id="26" w:name="_Toc25560516"/>
       <w:r>
         <w:rPr>
           <w:noProof/>
@@ -5419,7 +5201,7 @@
       <w:pPr>
         <w:pStyle w:val="cabealho1"/>
       </w:pPr>
-      <w:bookmarkStart w:id="27" w:name="_Toc19524848"/>
+      <w:bookmarkStart w:id="27" w:name="_Toc25560517"/>
       <w:r>
         <w:lastRenderedPageBreak/>
         <w:t>Referências</w:t>
@@ -5431,7 +5213,7 @@
       <w:pPr>
         <w:pStyle w:val="cabealho2"/>
       </w:pPr>
-      <w:bookmarkStart w:id="28" w:name="_Toc19524849"/>
+      <w:bookmarkStart w:id="28" w:name="_Toc25560518"/>
       <w:r>
         <w:t>Links</w:t>
       </w:r>
@@ -5442,7 +5224,7 @@
       <w:pPr>
         <w:pStyle w:val="cabealho2"/>
       </w:pPr>
-      <w:bookmarkStart w:id="29" w:name="_Toc19524850"/>
+      <w:bookmarkStart w:id="29" w:name="_Toc25560519"/>
       <w:r>
         <w:t>Livros</w:t>
       </w:r>
@@ -8864,6 +8646,7 @@
     <w:rsid w:val="00256D8A"/>
     <w:rsid w:val="00406E44"/>
     <w:rsid w:val="004265B1"/>
+    <w:rsid w:val="00510FDE"/>
     <w:rsid w:val="00571EE0"/>
     <w:rsid w:val="005F64DD"/>
     <w:rsid w:val="006E63F0"/>
@@ -9602,7 +9385,7 @@
 </file>
 
 <file path=customXml/itemProps3.xml><?xml version="1.0" encoding="utf-8"?>
-<ds:datastoreItem xmlns:ds="http://schemas.openxmlformats.org/officeDocument/2006/customXml" ds:itemID="{39838888-6C00-421A-A1E6-67673528E743}">
+<ds:datastoreItem xmlns:ds="http://schemas.openxmlformats.org/officeDocument/2006/customXml" ds:itemID="{E4102356-A10E-4C94-95D9-3DBA8DA6EA4E}">
   <ds:schemaRefs>
     <ds:schemaRef ds:uri="http://schemas.openxmlformats.org/officeDocument/2006/bibliography"/>
   </ds:schemaRefs>

--- a/M_Documentação_ArthurFoschiani.docx
+++ b/M_Documentação_ArthurFoschiani.docx
@@ -475,7 +475,11 @@
               </mc:Choice>
               <mc:Fallback>
                 <w:pict>
-                  <v:shape w14:anchorId="6E29CBE8" id="Caixa de Texto 10" o:spid="_x0000_s1027" type="#_x0000_t202" alt="Caixa de texto que mostra as informações de contato comerciais" style="position:absolute;margin-left:0;margin-top:0;width:468pt;height:48.95pt;z-index:251660288;visibility:visible;mso-wrap-style:square;mso-width-percent:1000;mso-height-percent:0;mso-wrap-distance-left:9pt;mso-wrap-distance-top:0;mso-wrap-distance-right:9pt;mso-wrap-distance-bottom:0;mso-position-horizontal:left;mso-position-horizontal-relative:margin;mso-position-vertical:bottom;mso-position-vertical-relative:margin;mso-width-percent:1000;mso-height-percent:0;mso-width-relative:margin;mso-height-relative:margin;v-text-anchor:middle" o:gfxdata="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" fillcolor="#7030a0" stroked="f" strokeweight=".5pt">
+                  <v:shapetype w14:anchorId="6E29CBE8" id="_x0000_t202" coordsize="21600,21600" o:spt="202" path="m,l,21600r21600,l21600,xe">
+                    <v:stroke joinstyle="miter"/>
+                    <v:path gradientshapeok="t" o:connecttype="rect"/>
+                  </v:shapetype>
+                  <v:shape id="Caixa de Texto 10" o:spid="_x0000_s1027" type="#_x0000_t202" alt="Caixa de texto que mostra as informações de contato comerciais" style="position:absolute;margin-left:0;margin-top:0;width:468pt;height:48.95pt;z-index:251660288;visibility:visible;mso-wrap-style:square;mso-width-percent:1000;mso-height-percent:0;mso-wrap-distance-left:9pt;mso-wrap-distance-top:0;mso-wrap-distance-right:9pt;mso-wrap-distance-bottom:0;mso-position-horizontal:left;mso-position-horizontal-relative:margin;mso-position-vertical:bottom;mso-position-vertical-relative:margin;mso-width-percent:1000;mso-height-percent:0;mso-width-relative:margin;mso-height-relative:margin;v-text-anchor:middle" o:gfxdata="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" fillcolor="#7030a0" stroked="f" strokeweight=".5pt">
                     <v:textbox inset="12.96pt,0,12.96pt,0">
                       <w:txbxContent>
                         <w:tbl>
@@ -2856,22 +2860,26 @@
         <w:jc w:val="both"/>
       </w:pPr>
       <w:r>
+        <w:t>Após abrir a página do Swagger, você conseguira visualizar todos os métodos do programa, suas funcionalidades e como testá-los.</w:t>
+      </w:r>
+    </w:p>
+    <w:p>
+      <w:pPr>
+        <w:pStyle w:val="PargrafodaLista"/>
+        <w:tabs>
+          <w:tab w:val="center" w:pos="4513"/>
+        </w:tabs>
+        <w:jc w:val="center"/>
+      </w:pPr>
+      <w:r>
         <w:rPr>
           <w:noProof/>
         </w:rPr>
         <w:drawing>
-          <wp:anchor distT="0" distB="0" distL="114300" distR="114300" simplePos="0" relativeHeight="251669504" behindDoc="0" locked="0" layoutInCell="1" allowOverlap="1">
-            <wp:simplePos x="0" y="0"/>
-            <wp:positionH relativeFrom="column">
-              <wp:posOffset>629004</wp:posOffset>
-            </wp:positionH>
-            <wp:positionV relativeFrom="paragraph">
-              <wp:posOffset>459996</wp:posOffset>
-            </wp:positionV>
-            <wp:extent cx="4458970" cy="2553970"/>
+          <wp:inline distT="0" distB="0" distL="0" distR="0" wp14:anchorId="131B8485" wp14:editId="44F465E0">
+            <wp:extent cx="3015120" cy="6362700"/>
             <wp:effectExtent l="0" t="0" r="0" b="0"/>
-            <wp:wrapTopAndBottom/>
-            <wp:docPr id="2" name="Imagem 2"/>
+            <wp:docPr id="28" name="Imagem 28"/>
             <wp:cNvGraphicFramePr>
               <a:graphicFrameLocks xmlns:a="http://schemas.openxmlformats.org/drawingml/2006/main" noChangeAspect="1"/>
             </wp:cNvGraphicFramePr>
@@ -2879,66 +2887,44 @@
               <a:graphicData uri="http://schemas.openxmlformats.org/drawingml/2006/picture">
                 <pic:pic xmlns:pic="http://schemas.openxmlformats.org/drawingml/2006/picture">
                   <pic:nvPicPr>
-                    <pic:cNvPr id="2" name="Capturar.PNG"/>
+                    <pic:cNvPr id="1" name=""/>
                     <pic:cNvPicPr/>
                   </pic:nvPicPr>
-                  <pic:blipFill rotWithShape="1">
+                  <pic:blipFill>
                     <a:blip r:embed="rId18"/>
-                    <a:srcRect l="1451" b="661"/>
-                    <a:stretch/>
+                    <a:stretch>
+                      <a:fillRect/>
+                    </a:stretch>
                   </pic:blipFill>
-                  <pic:spPr bwMode="auto">
+                  <pic:spPr>
                     <a:xfrm>
                       <a:off x="0" y="0"/>
-                      <a:ext cx="4458970" cy="2553970"/>
+                      <a:ext cx="3022461" cy="6378192"/>
                     </a:xfrm>
                     <a:prstGeom prst="rect">
                       <a:avLst/>
                     </a:prstGeom>
-                    <a:ln>
-                      <a:noFill/>
-                    </a:ln>
-                    <a:extLst>
-                      <a:ext uri="{53640926-AAD7-44D8-BBD7-CCE9431645EC}">
-                        <a14:shadowObscured xmlns:a14="http://schemas.microsoft.com/office/drawing/2010/main"/>
-                      </a:ext>
-                    </a:extLst>
                   </pic:spPr>
                 </pic:pic>
               </a:graphicData>
             </a:graphic>
-            <wp14:sizeRelH relativeFrom="margin">
-              <wp14:pctWidth>0</wp14:pctWidth>
-            </wp14:sizeRelH>
-            <wp14:sizeRelV relativeFrom="margin">
-              <wp14:pctHeight>0</wp14:pctHeight>
-            </wp14:sizeRelV>
-          </wp:anchor>
+          </wp:inline>
         </w:drawing>
       </w:r>
-      <w:r>
-        <w:t>Após abrir a página do Swagger, você conseguira visualizar todos os métodos do programa, suas funcionalidades e como testá-los.</w:t>
-      </w:r>
-    </w:p>
-    <w:p>
-      <w:pPr>
-        <w:pStyle w:val="PargrafodaLista"/>
-        <w:tabs>
-          <w:tab w:val="center" w:pos="4513"/>
-        </w:tabs>
-        <w:jc w:val="both"/>
-      </w:pPr>
+      <w:bookmarkStart w:id="11" w:name="_GoBack"/>
+      <w:bookmarkEnd w:id="11"/>
     </w:p>
     <w:p>
       <w:pPr>
         <w:pStyle w:val="cabealho2"/>
         <w:jc w:val="both"/>
       </w:pPr>
-      <w:bookmarkStart w:id="11" w:name="_Toc25560505"/>
+      <w:bookmarkStart w:id="12" w:name="_Toc25560505"/>
       <w:r>
         <w:rPr>
           <w:noProof/>
         </w:rPr>
+        <w:lastRenderedPageBreak/>
         <w:drawing>
           <wp:anchor distT="0" distB="0" distL="114300" distR="114300" simplePos="0" relativeHeight="251672576" behindDoc="0" locked="0" layoutInCell="1" allowOverlap="1">
             <wp:simplePos x="0" y="0"/>
@@ -2986,7 +2972,7 @@
       <w:r>
         <w:t>Fazer deploy do projeto</w:t>
       </w:r>
-      <w:bookmarkEnd w:id="11"/>
+      <w:bookmarkEnd w:id="12"/>
     </w:p>
     <w:p/>
     <w:p>
@@ -3007,11 +2993,11 @@
         <w:pStyle w:val="cabealho2"/>
         <w:jc w:val="both"/>
       </w:pPr>
-      <w:bookmarkStart w:id="12" w:name="_Toc25560506"/>
+      <w:bookmarkStart w:id="13" w:name="_Toc25560506"/>
       <w:r>
         <w:t>Pacotes do Nuget que foram utilizados</w:t>
       </w:r>
-      <w:bookmarkEnd w:id="12"/>
+      <w:bookmarkEnd w:id="13"/>
     </w:p>
     <w:p>
       <w:pPr>
@@ -3147,7 +3133,7 @@
         <w:pStyle w:val="cabealho2"/>
         <w:jc w:val="both"/>
       </w:pPr>
-      <w:bookmarkStart w:id="13" w:name="_Toc25560507"/>
+      <w:bookmarkStart w:id="14" w:name="_Toc25560507"/>
       <w:r>
         <w:rPr>
           <w:noProof/>
@@ -3199,7 +3185,7 @@
       <w:r>
         <w:t>Arquitetura do Projeto</w:t>
       </w:r>
-      <w:bookmarkEnd w:id="13"/>
+      <w:bookmarkEnd w:id="14"/>
     </w:p>
     <w:p>
       <w:pPr>
@@ -3220,8 +3206,8 @@
         <w:pStyle w:val="cabealho2"/>
         <w:jc w:val="both"/>
       </w:pPr>
-      <w:bookmarkStart w:id="14" w:name="_Hlk19522874"/>
       <w:bookmarkStart w:id="15" w:name="_Toc25560508"/>
+      <w:bookmarkStart w:id="16" w:name="_Hlk19522874"/>
       <w:r>
         <w:t>Postman</w:t>
       </w:r>
@@ -3341,6 +3327,7 @@
         <w:rPr>
           <w:noProof/>
         </w:rPr>
+        <w:lastRenderedPageBreak/>
         <w:drawing>
           <wp:anchor distT="0" distB="0" distL="114300" distR="114300" simplePos="0" relativeHeight="251674624" behindDoc="0" locked="0" layoutInCell="1" allowOverlap="1">
             <wp:simplePos x="0" y="0"/>
@@ -3530,7 +3517,6 @@
         <w:rPr>
           <w:u w:val="single"/>
         </w:rPr>
-        <w:lastRenderedPageBreak/>
         <w:t>Exportar:</w:t>
       </w:r>
     </w:p>
@@ -3677,9 +3663,9 @@
         <w:pStyle w:val="cabealho2"/>
         <w:jc w:val="both"/>
       </w:pPr>
-      <w:bookmarkStart w:id="16" w:name="_Hlk19522623"/>
       <w:bookmarkStart w:id="17" w:name="_Toc25560509"/>
-      <w:bookmarkEnd w:id="14"/>
+      <w:bookmarkStart w:id="18" w:name="_Hlk19522623"/>
+      <w:bookmarkEnd w:id="16"/>
       <w:r>
         <w:t>Inicialização do programa</w:t>
       </w:r>
@@ -3830,6 +3816,7 @@
         <w:rPr>
           <w:u w:val="single"/>
         </w:rPr>
+        <w:lastRenderedPageBreak/>
         <w:t>Aplicação API</w:t>
       </w:r>
     </w:p>
@@ -3947,15 +3934,15 @@
       <w:r>
         <w:t>”. Desse modo, a aplicação já estará funcionando.</w:t>
       </w:r>
-      <w:bookmarkEnd w:id="16"/>
+      <w:bookmarkEnd w:id="18"/>
     </w:p>
     <w:p>
       <w:pPr>
         <w:pStyle w:val="cabealho2"/>
         <w:jc w:val="both"/>
       </w:pPr>
-      <w:bookmarkStart w:id="18" w:name="_Hlk19522894"/>
       <w:bookmarkStart w:id="19" w:name="_Toc25560510"/>
+      <w:bookmarkStart w:id="20" w:name="_Hlk19522894"/>
       <w:r>
         <w:t>Ferramentas utilizadas</w:t>
       </w:r>
@@ -4073,16 +4060,15 @@
           <w:lang w:eastAsia="en-US"/>
         </w:rPr>
       </w:pPr>
-      <w:bookmarkStart w:id="20" w:name="_Toc25560511"/>
-      <w:bookmarkEnd w:id="18"/>
+      <w:bookmarkStart w:id="21" w:name="_Toc25560511"/>
+      <w:bookmarkEnd w:id="20"/>
       <w:r>
         <w:rPr>
           <w:lang w:eastAsia="en-US"/>
         </w:rPr>
-        <w:lastRenderedPageBreak/>
         <w:t>Funcionalidades</w:t>
       </w:r>
-      <w:bookmarkEnd w:id="20"/>
+      <w:bookmarkEnd w:id="21"/>
     </w:p>
     <w:p>
       <w:pPr>
@@ -4098,14 +4084,14 @@
           <w:lang w:eastAsia="en-US"/>
         </w:rPr>
       </w:pPr>
-      <w:bookmarkStart w:id="21" w:name="_Toc25560512"/>
+      <w:bookmarkStart w:id="22" w:name="_Toc25560512"/>
       <w:r>
         <w:rPr>
           <w:lang w:eastAsia="en-US"/>
         </w:rPr>
         <w:t>Web</w:t>
       </w:r>
-      <w:bookmarkEnd w:id="21"/>
+      <w:bookmarkEnd w:id="22"/>
     </w:p>
     <w:p>
       <w:pPr>
@@ -4242,8 +4228,6 @@
         </w:rPr>
         <w:t>O cliente poderá visualizar todos os lançamentos publicados;</w:t>
       </w:r>
-      <w:bookmarkStart w:id="22" w:name="_GoBack"/>
-      <w:bookmarkEnd w:id="22"/>
     </w:p>
     <w:p>
       <w:pPr>
@@ -8644,6 +8628,7 @@
     <w:rsid w:val="00023D19"/>
     <w:rsid w:val="00056772"/>
     <w:rsid w:val="00256D8A"/>
+    <w:rsid w:val="0026706E"/>
     <w:rsid w:val="00406E44"/>
     <w:rsid w:val="004265B1"/>
     <w:rsid w:val="00510FDE"/>
@@ -9385,7 +9370,7 @@
 </file>
 
 <file path=customXml/itemProps3.xml><?xml version="1.0" encoding="utf-8"?>
-<ds:datastoreItem xmlns:ds="http://schemas.openxmlformats.org/officeDocument/2006/customXml" ds:itemID="{E4102356-A10E-4C94-95D9-3DBA8DA6EA4E}">
+<ds:datastoreItem xmlns:ds="http://schemas.openxmlformats.org/officeDocument/2006/customXml" ds:itemID="{6D977D44-E925-4C9F-8A72-6C5245D232B5}">
   <ds:schemaRefs>
     <ds:schemaRef ds:uri="http://schemas.openxmlformats.org/officeDocument/2006/bibliography"/>
   </ds:schemaRefs>
